--- a/print/DoanPhi_16110CLST3.docx
+++ b/print/DoanPhi_16110CLST3.docx
@@ -170,7 +170,7 @@
                 </mc:Choice>
                 <mc:Fallback>
                   <w:pict>
-                    <v:line w14:anchorId="2C1E3C32" id="Straight Connector 1" o:spid="_x0000_s1026" style="position:absolute;flip:y;z-index:251659264;visibility:visible;mso-wrap-style:square;mso-width-percent:0;mso-height-percent:0;mso-wrap-distance-left:9pt;mso-wrap-distance-top:0;mso-wrap-distance-right:9pt;mso-wrap-distance-bottom:0;mso-position-horizontal:absolute;mso-position-horizontal-relative:text;mso-position-vertical:absolute;mso-position-vertical-relative:text;mso-width-percent:0;mso-height-percent:0;mso-width-relative:margin;mso-height-relative:margin" from="35.35pt,17.05pt" to="225.85pt,17.55pt" o:gfxdata="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" strokecolor="black [3200]" strokeweight=".5pt">
+                    <v:line w14:anchorId="388D85F6" id="Straight Connector 1" o:spid="_x0000_s1026" style="position:absolute;flip:y;z-index:251659264;visibility:visible;mso-wrap-style:square;mso-width-percent:0;mso-height-percent:0;mso-wrap-distance-left:9pt;mso-wrap-distance-top:0;mso-wrap-distance-right:9pt;mso-wrap-distance-bottom:0;mso-position-horizontal:absolute;mso-position-horizontal-relative:text;mso-position-vertical:absolute;mso-position-vertical-relative:text;mso-width-percent:0;mso-height-percent:0;mso-width-relative:margin;mso-height-relative:margin" from="35.35pt,17.05pt" to="225.85pt,17.55pt" o:gfxdata="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" strokecolor="black [3200]" strokeweight=".5pt">
                       <v:stroke joinstyle="miter"/>
                     </v:line>
                   </w:pict>
@@ -1095,6 +1095,14 @@
                 <w:szCs w:val="28"/>
               </w:rPr>
             </w:pPr>
+            <w:r>
+              <w:rPr>
+                <w:rFonts w:ascii="Times New Roman" w:hAnsi="Times New Roman" w:cs="Times New Roman"/>
+                <w:sz w:val="28"/>
+                <w:szCs w:val="28"/>
+              </w:rPr>
+              <w:t>6</w:t>
+            </w:r>
           </w:p>
         </w:tc>
         <w:tc>
@@ -1110,6 +1118,14 @@
                 <w:szCs w:val="28"/>
               </w:rPr>
             </w:pPr>
+            <w:r>
+              <w:rPr>
+                <w:rFonts w:ascii="Times New Roman" w:hAnsi="Times New Roman" w:cs="Times New Roman"/>
+                <w:sz w:val="28"/>
+                <w:szCs w:val="28"/>
+              </w:rPr>
+              <w:t>Phan Thị Huỳnh Tú</w:t>
+            </w:r>
           </w:p>
         </w:tc>
         <w:tc>
@@ -1126,6 +1142,14 @@
                 <w:szCs w:val="28"/>
               </w:rPr>
             </w:pPr>
+            <w:r>
+              <w:rPr>
+                <w:rFonts w:ascii="Times New Roman" w:hAnsi="Times New Roman" w:cs="Times New Roman"/>
+                <w:sz w:val="28"/>
+                <w:szCs w:val="28"/>
+              </w:rPr>
+              <w:t>16110256</w:t>
+            </w:r>
           </w:p>
         </w:tc>
         <w:tc>
@@ -1133,7 +1157,19 @@
             <w:tcW w:w="1842" w:type="dxa"/>
             <w:vAlign w:val="center"/>
           </w:tcPr>
-          <w:p/>
+          <w:p>
+            <w:pPr>
+              <w:jc w:val="center"/>
+            </w:pPr>
+            <w:r>
+              <w:rPr>
+                <w:rFonts w:ascii="Times New Roman" w:hAnsi="Times New Roman" w:cs="Times New Roman"/>
+                <w:sz w:val="28"/>
+                <w:szCs w:val="28"/>
+              </w:rPr>
+              <w:t>24.000</w:t>
+            </w:r>
+          </w:p>
         </w:tc>
         <w:tc>
           <w:tcPr>
@@ -1167,6 +1203,14 @@
                 <w:szCs w:val="28"/>
               </w:rPr>
             </w:pPr>
+            <w:r>
+              <w:rPr>
+                <w:rFonts w:ascii="Times New Roman" w:hAnsi="Times New Roman" w:cs="Times New Roman"/>
+                <w:sz w:val="28"/>
+                <w:szCs w:val="28"/>
+              </w:rPr>
+              <w:t>7</w:t>
+            </w:r>
           </w:p>
         </w:tc>
         <w:tc>
@@ -1182,6 +1226,14 @@
                 <w:szCs w:val="28"/>
               </w:rPr>
             </w:pPr>
+            <w:r>
+              <w:rPr>
+                <w:rFonts w:ascii="Times New Roman" w:hAnsi="Times New Roman" w:cs="Times New Roman"/>
+                <w:sz w:val="28"/>
+                <w:szCs w:val="28"/>
+              </w:rPr>
+              <w:t>Nguyễn Ngọc Quý</w:t>
+            </w:r>
           </w:p>
         </w:tc>
         <w:tc>
@@ -1198,6 +1250,14 @@
                 <w:szCs w:val="28"/>
               </w:rPr>
             </w:pPr>
+            <w:r>
+              <w:rPr>
+                <w:rFonts w:ascii="Times New Roman" w:hAnsi="Times New Roman" w:cs="Times New Roman"/>
+                <w:sz w:val="28"/>
+                <w:szCs w:val="28"/>
+              </w:rPr>
+              <w:t>16110195</w:t>
+            </w:r>
           </w:p>
         </w:tc>
         <w:tc>
@@ -1209,6 +1269,14 @@
             <w:pPr>
               <w:jc w:val="center"/>
             </w:pPr>
+            <w:r>
+              <w:rPr>
+                <w:rFonts w:ascii="Times New Roman" w:hAnsi="Times New Roman" w:cs="Times New Roman"/>
+                <w:sz w:val="28"/>
+                <w:szCs w:val="28"/>
+              </w:rPr>
+              <w:t>24.000</w:t>
+            </w:r>
           </w:p>
         </w:tc>
         <w:tc>
@@ -1243,6 +1311,14 @@
                 <w:szCs w:val="28"/>
               </w:rPr>
             </w:pPr>
+            <w:r>
+              <w:rPr>
+                <w:rFonts w:ascii="Times New Roman" w:hAnsi="Times New Roman" w:cs="Times New Roman"/>
+                <w:sz w:val="28"/>
+                <w:szCs w:val="28"/>
+              </w:rPr>
+              <w:t>8</w:t>
+            </w:r>
           </w:p>
         </w:tc>
         <w:tc>
@@ -1258,6 +1334,14 @@
                 <w:szCs w:val="28"/>
               </w:rPr>
             </w:pPr>
+            <w:r>
+              <w:rPr>
+                <w:rFonts w:ascii="Times New Roman" w:hAnsi="Times New Roman" w:cs="Times New Roman"/>
+                <w:sz w:val="28"/>
+                <w:szCs w:val="28"/>
+              </w:rPr>
+              <w:t>Phạm Thanh Trung</w:t>
+            </w:r>
           </w:p>
         </w:tc>
         <w:tc>
@@ -1274,6 +1358,14 @@
                 <w:szCs w:val="28"/>
               </w:rPr>
             </w:pPr>
+            <w:r>
+              <w:rPr>
+                <w:rFonts w:ascii="Times New Roman" w:hAnsi="Times New Roman" w:cs="Times New Roman"/>
+                <w:sz w:val="28"/>
+                <w:szCs w:val="28"/>
+              </w:rPr>
+              <w:t>16110232</w:t>
+            </w:r>
           </w:p>
         </w:tc>
         <w:tc>
@@ -1285,6 +1377,14 @@
             <w:pPr>
               <w:jc w:val="center"/>
             </w:pPr>
+            <w:r>
+              <w:rPr>
+                <w:rFonts w:ascii="Times New Roman" w:hAnsi="Times New Roman" w:cs="Times New Roman"/>
+                <w:sz w:val="28"/>
+                <w:szCs w:val="28"/>
+              </w:rPr>
+              <w:t>24.000</w:t>
+            </w:r>
           </w:p>
         </w:tc>
         <w:tc>
@@ -1319,6 +1419,14 @@
                 <w:szCs w:val="28"/>
               </w:rPr>
             </w:pPr>
+            <w:r>
+              <w:rPr>
+                <w:rFonts w:ascii="Times New Roman" w:hAnsi="Times New Roman" w:cs="Times New Roman"/>
+                <w:sz w:val="28"/>
+                <w:szCs w:val="28"/>
+              </w:rPr>
+              <w:t>9</w:t>
+            </w:r>
           </w:p>
         </w:tc>
         <w:tc>
@@ -1334,6 +1442,14 @@
                 <w:szCs w:val="28"/>
               </w:rPr>
             </w:pPr>
+            <w:r>
+              <w:rPr>
+                <w:rFonts w:ascii="Times New Roman" w:hAnsi="Times New Roman" w:cs="Times New Roman"/>
+                <w:sz w:val="28"/>
+                <w:szCs w:val="28"/>
+              </w:rPr>
+              <w:t>Lê Bá Huỳnh</w:t>
+            </w:r>
           </w:p>
         </w:tc>
         <w:tc>
@@ -1350,6 +1466,14 @@
                 <w:szCs w:val="28"/>
               </w:rPr>
             </w:pPr>
+            <w:r>
+              <w:rPr>
+                <w:rFonts w:ascii="Times New Roman" w:hAnsi="Times New Roman" w:cs="Times New Roman"/>
+                <w:sz w:val="28"/>
+                <w:szCs w:val="28"/>
+              </w:rPr>
+              <w:t>16110095</w:t>
+            </w:r>
           </w:p>
         </w:tc>
         <w:tc>
@@ -1361,6 +1485,14 @@
             <w:pPr>
               <w:jc w:val="center"/>
             </w:pPr>
+            <w:r>
+              <w:rPr>
+                <w:rFonts w:ascii="Times New Roman" w:hAnsi="Times New Roman" w:cs="Times New Roman"/>
+                <w:sz w:val="28"/>
+                <w:szCs w:val="28"/>
+              </w:rPr>
+              <w:t>24.000</w:t>
+            </w:r>
           </w:p>
         </w:tc>
         <w:tc>
@@ -1395,6 +1527,14 @@
                 <w:szCs w:val="28"/>
               </w:rPr>
             </w:pPr>
+            <w:r>
+              <w:rPr>
+                <w:rFonts w:ascii="Times New Roman" w:hAnsi="Times New Roman" w:cs="Times New Roman"/>
+                <w:sz w:val="28"/>
+                <w:szCs w:val="28"/>
+              </w:rPr>
+              <w:t>10</w:t>
+            </w:r>
           </w:p>
         </w:tc>
         <w:tc>
@@ -1410,6 +1550,14 @@
                 <w:szCs w:val="28"/>
               </w:rPr>
             </w:pPr>
+            <w:r>
+              <w:rPr>
+                <w:rFonts w:ascii="Times New Roman" w:hAnsi="Times New Roman" w:cs="Times New Roman"/>
+                <w:sz w:val="28"/>
+                <w:szCs w:val="28"/>
+              </w:rPr>
+              <w:t>Trần Bảo Đan</w:t>
+            </w:r>
           </w:p>
         </w:tc>
         <w:tc>
@@ -1426,6 +1574,14 @@
                 <w:szCs w:val="28"/>
               </w:rPr>
             </w:pPr>
+            <w:r>
+              <w:rPr>
+                <w:rFonts w:ascii="Times New Roman" w:hAnsi="Times New Roman" w:cs="Times New Roman"/>
+                <w:sz w:val="28"/>
+                <w:szCs w:val="28"/>
+              </w:rPr>
+              <w:t>16110044</w:t>
+            </w:r>
           </w:p>
         </w:tc>
         <w:tc>
@@ -1437,6 +1593,14 @@
             <w:pPr>
               <w:jc w:val="center"/>
             </w:pPr>
+            <w:r>
+              <w:rPr>
+                <w:rFonts w:ascii="Times New Roman" w:hAnsi="Times New Roman" w:cs="Times New Roman"/>
+                <w:sz w:val="28"/>
+                <w:szCs w:val="28"/>
+              </w:rPr>
+              <w:t>24.000</w:t>
+            </w:r>
           </w:p>
         </w:tc>
         <w:tc>
@@ -1471,6 +1635,14 @@
                 <w:szCs w:val="28"/>
               </w:rPr>
             </w:pPr>
+            <w:r>
+              <w:rPr>
+                <w:rFonts w:ascii="Times New Roman" w:hAnsi="Times New Roman" w:cs="Times New Roman"/>
+                <w:sz w:val="28"/>
+                <w:szCs w:val="28"/>
+              </w:rPr>
+              <w:t>11</w:t>
+            </w:r>
           </w:p>
         </w:tc>
         <w:tc>
@@ -1486,6 +1658,14 @@
                 <w:szCs w:val="28"/>
               </w:rPr>
             </w:pPr>
+            <w:r>
+              <w:rPr>
+                <w:rFonts w:ascii="Times New Roman" w:hAnsi="Times New Roman" w:cs="Times New Roman"/>
+                <w:sz w:val="28"/>
+                <w:szCs w:val="28"/>
+              </w:rPr>
+              <w:t>Huỳnh Trần Phước Hưng</w:t>
+            </w:r>
           </w:p>
         </w:tc>
         <w:tc>
@@ -1502,6 +1682,14 @@
                 <w:szCs w:val="28"/>
               </w:rPr>
             </w:pPr>
+            <w:r>
+              <w:rPr>
+                <w:rFonts w:ascii="Times New Roman" w:hAnsi="Times New Roman" w:cs="Times New Roman"/>
+                <w:sz w:val="28"/>
+                <w:szCs w:val="28"/>
+              </w:rPr>
+              <w:t>16110102</w:t>
+            </w:r>
           </w:p>
         </w:tc>
         <w:tc>
@@ -1513,6 +1701,14 @@
             <w:pPr>
               <w:jc w:val="center"/>
             </w:pPr>
+            <w:r>
+              <w:rPr>
+                <w:rFonts w:ascii="Times New Roman" w:hAnsi="Times New Roman" w:cs="Times New Roman"/>
+                <w:sz w:val="28"/>
+                <w:szCs w:val="28"/>
+              </w:rPr>
+              <w:t>24.000</w:t>
+            </w:r>
           </w:p>
         </w:tc>
         <w:tc>
@@ -1547,6 +1743,14 @@
                 <w:szCs w:val="28"/>
               </w:rPr>
             </w:pPr>
+            <w:r>
+              <w:rPr>
+                <w:rFonts w:ascii="Times New Roman" w:hAnsi="Times New Roman" w:cs="Times New Roman"/>
+                <w:sz w:val="28"/>
+                <w:szCs w:val="28"/>
+              </w:rPr>
+              <w:t>12</w:t>
+            </w:r>
           </w:p>
         </w:tc>
         <w:tc>
@@ -1562,6 +1766,14 @@
                 <w:szCs w:val="28"/>
               </w:rPr>
             </w:pPr>
+            <w:r>
+              <w:rPr>
+                <w:rFonts w:ascii="Times New Roman" w:hAnsi="Times New Roman" w:cs="Times New Roman"/>
+                <w:sz w:val="28"/>
+                <w:szCs w:val="28"/>
+              </w:rPr>
+              <w:t>Phạm Ngọc Hải</w:t>
+            </w:r>
           </w:p>
         </w:tc>
         <w:tc>
@@ -1578,6 +1790,14 @@
                 <w:szCs w:val="28"/>
               </w:rPr>
             </w:pPr>
+            <w:r>
+              <w:rPr>
+                <w:rFonts w:ascii="Times New Roman" w:hAnsi="Times New Roman" w:cs="Times New Roman"/>
+                <w:sz w:val="28"/>
+                <w:szCs w:val="28"/>
+              </w:rPr>
+              <w:t>16110066</w:t>
+            </w:r>
           </w:p>
         </w:tc>
         <w:tc>
@@ -1589,6 +1809,14 @@
             <w:pPr>
               <w:jc w:val="center"/>
             </w:pPr>
+            <w:r>
+              <w:rPr>
+                <w:rFonts w:ascii="Times New Roman" w:hAnsi="Times New Roman" w:cs="Times New Roman"/>
+                <w:sz w:val="28"/>
+                <w:szCs w:val="28"/>
+              </w:rPr>
+              <w:t>24.000</w:t>
+            </w:r>
           </w:p>
         </w:tc>
         <w:tc>
@@ -1623,6 +1851,14 @@
                 <w:szCs w:val="28"/>
               </w:rPr>
             </w:pPr>
+            <w:r>
+              <w:rPr>
+                <w:rFonts w:ascii="Times New Roman" w:hAnsi="Times New Roman" w:cs="Times New Roman"/>
+                <w:sz w:val="28"/>
+                <w:szCs w:val="28"/>
+              </w:rPr>
+              <w:t>13</w:t>
+            </w:r>
           </w:p>
         </w:tc>
         <w:tc>
@@ -1638,6 +1874,14 @@
                 <w:szCs w:val="28"/>
               </w:rPr>
             </w:pPr>
+            <w:r>
+              <w:rPr>
+                <w:rFonts w:ascii="Times New Roman" w:hAnsi="Times New Roman" w:cs="Times New Roman"/>
+                <w:sz w:val="28"/>
+                <w:szCs w:val="28"/>
+              </w:rPr>
+              <w:t>Phạm Thị Như Hảo</w:t>
+            </w:r>
           </w:p>
         </w:tc>
         <w:tc>
@@ -1654,6 +1898,14 @@
                 <w:szCs w:val="28"/>
               </w:rPr>
             </w:pPr>
+            <w:r>
+              <w:rPr>
+                <w:rFonts w:ascii="Times New Roman" w:hAnsi="Times New Roman" w:cs="Times New Roman"/>
+                <w:sz w:val="28"/>
+                <w:szCs w:val="28"/>
+              </w:rPr>
+              <w:t>16110068</w:t>
+            </w:r>
           </w:p>
         </w:tc>
         <w:tc>
@@ -1665,6 +1917,14 @@
             <w:pPr>
               <w:jc w:val="center"/>
             </w:pPr>
+            <w:r>
+              <w:rPr>
+                <w:rFonts w:ascii="Times New Roman" w:hAnsi="Times New Roman" w:cs="Times New Roman"/>
+                <w:sz w:val="28"/>
+                <w:szCs w:val="28"/>
+              </w:rPr>
+              <w:t>24.000</w:t>
+            </w:r>
           </w:p>
         </w:tc>
         <w:tc>
@@ -1699,6 +1959,14 @@
                 <w:szCs w:val="28"/>
               </w:rPr>
             </w:pPr>
+            <w:r>
+              <w:rPr>
+                <w:rFonts w:ascii="Times New Roman" w:hAnsi="Times New Roman" w:cs="Times New Roman"/>
+                <w:sz w:val="28"/>
+                <w:szCs w:val="28"/>
+              </w:rPr>
+              <w:t>14</w:t>
+            </w:r>
           </w:p>
         </w:tc>
         <w:tc>
@@ -1714,6 +1982,14 @@
                 <w:szCs w:val="28"/>
               </w:rPr>
             </w:pPr>
+            <w:r>
+              <w:rPr>
+                <w:rFonts w:ascii="Times New Roman" w:hAnsi="Times New Roman" w:cs="Times New Roman"/>
+                <w:sz w:val="28"/>
+                <w:szCs w:val="28"/>
+              </w:rPr>
+              <w:t>Hứa Văn Lâm</w:t>
+            </w:r>
           </w:p>
         </w:tc>
         <w:tc>
@@ -1730,6 +2006,14 @@
                 <w:szCs w:val="28"/>
               </w:rPr>
             </w:pPr>
+            <w:r>
+              <w:rPr>
+                <w:rFonts w:ascii="Times New Roman" w:hAnsi="Times New Roman" w:cs="Times New Roman"/>
+                <w:sz w:val="28"/>
+                <w:szCs w:val="28"/>
+              </w:rPr>
+              <w:t>16110133</w:t>
+            </w:r>
           </w:p>
         </w:tc>
         <w:tc>
@@ -1741,6 +2025,14 @@
             <w:pPr>
               <w:jc w:val="center"/>
             </w:pPr>
+            <w:r>
+              <w:rPr>
+                <w:rFonts w:ascii="Times New Roman" w:hAnsi="Times New Roman" w:cs="Times New Roman"/>
+                <w:sz w:val="28"/>
+                <w:szCs w:val="28"/>
+              </w:rPr>
+              <w:t>24.000</w:t>
+            </w:r>
           </w:p>
         </w:tc>
         <w:tc>
@@ -1775,6 +2067,14 @@
                 <w:szCs w:val="28"/>
               </w:rPr>
             </w:pPr>
+            <w:r>
+              <w:rPr>
+                <w:rFonts w:ascii="Times New Roman" w:hAnsi="Times New Roman" w:cs="Times New Roman"/>
+                <w:sz w:val="28"/>
+                <w:szCs w:val="28"/>
+              </w:rPr>
+              <w:t>15</w:t>
+            </w:r>
           </w:p>
         </w:tc>
         <w:tc>
@@ -1790,6 +2090,14 @@
                 <w:szCs w:val="28"/>
               </w:rPr>
             </w:pPr>
+            <w:r>
+              <w:rPr>
+                <w:rFonts w:ascii="Times New Roman" w:hAnsi="Times New Roman" w:cs="Times New Roman"/>
+                <w:sz w:val="28"/>
+                <w:szCs w:val="28"/>
+              </w:rPr>
+              <w:t>Trần Văn Việt</w:t>
+            </w:r>
           </w:p>
         </w:tc>
         <w:tc>
@@ -1806,6 +2114,14 @@
                 <w:szCs w:val="28"/>
               </w:rPr>
             </w:pPr>
+            <w:r>
+              <w:rPr>
+                <w:rFonts w:ascii="Times New Roman" w:hAnsi="Times New Roman" w:cs="Times New Roman"/>
+                <w:sz w:val="28"/>
+                <w:szCs w:val="28"/>
+              </w:rPr>
+              <w:t>16110265</w:t>
+            </w:r>
           </w:p>
         </w:tc>
         <w:tc>
@@ -1817,6 +2133,14 @@
             <w:pPr>
               <w:jc w:val="center"/>
             </w:pPr>
+            <w:r>
+              <w:rPr>
+                <w:rFonts w:ascii="Times New Roman" w:hAnsi="Times New Roman" w:cs="Times New Roman"/>
+                <w:sz w:val="28"/>
+                <w:szCs w:val="28"/>
+              </w:rPr>
+              <w:t>24.000</w:t>
+            </w:r>
           </w:p>
         </w:tc>
         <w:tc>
@@ -1851,6 +2175,14 @@
                 <w:szCs w:val="28"/>
               </w:rPr>
             </w:pPr>
+            <w:r>
+              <w:rPr>
+                <w:rFonts w:ascii="Times New Roman" w:hAnsi="Times New Roman" w:cs="Times New Roman"/>
+                <w:sz w:val="28"/>
+                <w:szCs w:val="28"/>
+              </w:rPr>
+              <w:t>16</w:t>
+            </w:r>
           </w:p>
         </w:tc>
         <w:tc>
@@ -1866,6 +2198,14 @@
                 <w:szCs w:val="28"/>
               </w:rPr>
             </w:pPr>
+            <w:r>
+              <w:rPr>
+                <w:rFonts w:ascii="Times New Roman" w:hAnsi="Times New Roman" w:cs="Times New Roman"/>
+                <w:sz w:val="28"/>
+                <w:szCs w:val="28"/>
+              </w:rPr>
+              <w:t>Đỗ Đào Anh Tuấn</w:t>
+            </w:r>
           </w:p>
         </w:tc>
         <w:tc>
@@ -1882,6 +2222,14 @@
                 <w:szCs w:val="28"/>
               </w:rPr>
             </w:pPr>
+            <w:r>
+              <w:rPr>
+                <w:rFonts w:ascii="Times New Roman" w:hAnsi="Times New Roman" w:cs="Times New Roman"/>
+                <w:sz w:val="28"/>
+                <w:szCs w:val="28"/>
+              </w:rPr>
+              <w:t>16110241</w:t>
+            </w:r>
           </w:p>
         </w:tc>
         <w:tc>
@@ -1893,6 +2241,14 @@
             <w:pPr>
               <w:jc w:val="center"/>
             </w:pPr>
+            <w:r>
+              <w:rPr>
+                <w:rFonts w:ascii="Times New Roman" w:hAnsi="Times New Roman" w:cs="Times New Roman"/>
+                <w:sz w:val="28"/>
+                <w:szCs w:val="28"/>
+              </w:rPr>
+              <w:t>24.000</w:t>
+            </w:r>
           </w:p>
         </w:tc>
         <w:tc>
@@ -2653,7 +3009,7 @@
                 <w:sz w:val="28"/>
                 <w:szCs w:val="28"/>
               </w:rPr>
-              <w:t>120</w:t>
+              <w:t>384</w:t>
             </w:r>
             <w:r>
               <w:rPr>
@@ -2742,7 +3098,7 @@
           <w:sz w:val="26"/>
           <w:szCs w:val="26"/>
         </w:rPr>
-        <w:t>Một trăm hai mươi</w:t>
+        <w:t>Ba trăm tám mươi tư</w:t>
       </w:r>
       <w:r>
         <w:rPr>
@@ -2804,17 +3160,7 @@
           <w:sz w:val="26"/>
           <w:szCs w:val="26"/>
         </w:rPr>
-        <w:t>Bố</w:t>
-      </w:r>
-      <w:r>
-        <w:rPr>
-          <w:rFonts w:ascii="Times New Roman" w:hAnsi="Times New Roman" w:cs="Times New Roman"/>
-          <w:bCs/>
-          <w:i/>
-          <w:sz w:val="26"/>
-          <w:szCs w:val="26"/>
-        </w:rPr>
-        <w:t>n</w:t>
+        <w:t>Một trăm hai mươn tám</w:t>
       </w:r>
       <w:bookmarkStart w:id="0" w:name="_GoBack"/>
       <w:bookmarkEnd w:id="0"/>
@@ -2826,7 +3172,7 @@
           <w:sz w:val="26"/>
           <w:szCs w:val="26"/>
         </w:rPr>
-        <w:t xml:space="preserve"> mươi </w:t>
+        <w:t xml:space="preserve"> </w:t>
       </w:r>
       <w:r>
         <w:rPr>
@@ -3676,7 +4022,7 @@
 </file>
 
 <file path=customXml/itemProps1.xml><?xml version="1.0" encoding="utf-8"?>
-<ds:datastoreItem xmlns:ds="http://schemas.openxmlformats.org/officeDocument/2006/customXml" ds:itemID="{1246E26A-650C-4506-B4F4-2BB73E998F7A}">
+<ds:datastoreItem xmlns:ds="http://schemas.openxmlformats.org/officeDocument/2006/customXml" ds:itemID="{89B7511A-9156-44AB-8148-CD42AF684AF8}">
   <ds:schemaRefs>
     <ds:schemaRef ds:uri="http://schemas.openxmlformats.org/officeDocument/2006/bibliography"/>
   </ds:schemaRefs>

--- a/print/DoanPhi_16110CLST3.docx
+++ b/print/DoanPhi_16110CLST3.docx
@@ -170,7 +170,7 @@
                 </mc:Choice>
                 <mc:Fallback>
                   <w:pict>
-                    <v:line w14:anchorId="388D85F6" id="Straight Connector 1" o:spid="_x0000_s1026" style="position:absolute;flip:y;z-index:251659264;visibility:visible;mso-wrap-style:square;mso-width-percent:0;mso-height-percent:0;mso-wrap-distance-left:9pt;mso-wrap-distance-top:0;mso-wrap-distance-right:9pt;mso-wrap-distance-bottom:0;mso-position-horizontal:absolute;mso-position-horizontal-relative:text;mso-position-vertical:absolute;mso-position-vertical-relative:text;mso-width-percent:0;mso-height-percent:0;mso-width-relative:margin;mso-height-relative:margin" from="35.35pt,17.05pt" to="225.85pt,17.55pt" o:gfxdata="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" strokecolor="black [3200]" strokeweight=".5pt">
+                    <v:line w14:anchorId="0C0FDF45" id="Straight Connector 1" o:spid="_x0000_s1026" style="position:absolute;flip:y;z-index:251659264;visibility:visible;mso-wrap-style:square;mso-width-percent:0;mso-height-percent:0;mso-wrap-distance-left:9pt;mso-wrap-distance-top:0;mso-wrap-distance-right:9pt;mso-wrap-distance-bottom:0;mso-position-horizontal:absolute;mso-position-horizontal-relative:text;mso-position-vertical:absolute;mso-position-vertical-relative:text;mso-width-percent:0;mso-height-percent:0;mso-width-relative:margin;mso-height-relative:margin" from="35.35pt,17.05pt" to="225.85pt,17.55pt" o:gfxdata="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" strokecolor="black [3200]" strokeweight=".5pt">
                       <v:stroke joinstyle="miter"/>
                     </v:line>
                   </w:pict>
@@ -2283,6 +2283,14 @@
                 <w:szCs w:val="28"/>
               </w:rPr>
             </w:pPr>
+            <w:r>
+              <w:rPr>
+                <w:rFonts w:ascii="Times New Roman" w:hAnsi="Times New Roman" w:cs="Times New Roman"/>
+                <w:sz w:val="28"/>
+                <w:szCs w:val="28"/>
+              </w:rPr>
+              <w:t>17</w:t>
+            </w:r>
           </w:p>
         </w:tc>
         <w:tc>
@@ -2298,6 +2306,14 @@
                 <w:szCs w:val="28"/>
               </w:rPr>
             </w:pPr>
+            <w:r>
+              <w:rPr>
+                <w:rFonts w:ascii="Times New Roman" w:hAnsi="Times New Roman" w:cs="Times New Roman"/>
+                <w:sz w:val="28"/>
+                <w:szCs w:val="28"/>
+              </w:rPr>
+              <w:t>Nguyễn Huy Cường</w:t>
+            </w:r>
           </w:p>
         </w:tc>
         <w:tc>
@@ -2314,6 +2330,14 @@
                 <w:szCs w:val="28"/>
               </w:rPr>
             </w:pPr>
+            <w:r>
+              <w:rPr>
+                <w:rFonts w:ascii="Times New Roman" w:hAnsi="Times New Roman" w:cs="Times New Roman"/>
+                <w:sz w:val="28"/>
+                <w:szCs w:val="28"/>
+              </w:rPr>
+              <w:t>16110028</w:t>
+            </w:r>
           </w:p>
         </w:tc>
         <w:tc>
@@ -2325,6 +2349,14 @@
             <w:pPr>
               <w:jc w:val="center"/>
             </w:pPr>
+            <w:r>
+              <w:rPr>
+                <w:rFonts w:ascii="Times New Roman" w:hAnsi="Times New Roman" w:cs="Times New Roman"/>
+                <w:sz w:val="28"/>
+                <w:szCs w:val="28"/>
+              </w:rPr>
+              <w:t>24.000</w:t>
+            </w:r>
           </w:p>
         </w:tc>
         <w:tc>
@@ -2359,6 +2391,14 @@
                 <w:szCs w:val="28"/>
               </w:rPr>
             </w:pPr>
+            <w:r>
+              <w:rPr>
+                <w:rFonts w:ascii="Times New Roman" w:hAnsi="Times New Roman" w:cs="Times New Roman"/>
+                <w:sz w:val="28"/>
+                <w:szCs w:val="28"/>
+              </w:rPr>
+              <w:t>18</w:t>
+            </w:r>
           </w:p>
         </w:tc>
         <w:tc>
@@ -2374,6 +2414,14 @@
                 <w:szCs w:val="28"/>
               </w:rPr>
             </w:pPr>
+            <w:r>
+              <w:rPr>
+                <w:rFonts w:ascii="Times New Roman" w:hAnsi="Times New Roman" w:cs="Times New Roman"/>
+                <w:sz w:val="28"/>
+                <w:szCs w:val="28"/>
+              </w:rPr>
+              <w:t>Vũ Văn Đồng</w:t>
+            </w:r>
           </w:p>
         </w:tc>
         <w:tc>
@@ -2390,6 +2438,14 @@
                 <w:szCs w:val="28"/>
               </w:rPr>
             </w:pPr>
+            <w:r>
+              <w:rPr>
+                <w:rFonts w:ascii="Times New Roman" w:hAnsi="Times New Roman" w:cs="Times New Roman"/>
+                <w:sz w:val="28"/>
+                <w:szCs w:val="28"/>
+              </w:rPr>
+              <w:t>16110054</w:t>
+            </w:r>
           </w:p>
         </w:tc>
         <w:tc>
@@ -2401,6 +2457,14 @@
             <w:pPr>
               <w:jc w:val="center"/>
             </w:pPr>
+            <w:r>
+              <w:rPr>
+                <w:rFonts w:ascii="Times New Roman" w:hAnsi="Times New Roman" w:cs="Times New Roman"/>
+                <w:sz w:val="28"/>
+                <w:szCs w:val="28"/>
+              </w:rPr>
+              <w:t>24.000</w:t>
+            </w:r>
           </w:p>
         </w:tc>
         <w:tc>
@@ -2435,6 +2499,14 @@
                 <w:szCs w:val="28"/>
               </w:rPr>
             </w:pPr>
+            <w:r>
+              <w:rPr>
+                <w:rFonts w:ascii="Times New Roman" w:hAnsi="Times New Roman" w:cs="Times New Roman"/>
+                <w:sz w:val="28"/>
+                <w:szCs w:val="28"/>
+              </w:rPr>
+              <w:t>19</w:t>
+            </w:r>
           </w:p>
         </w:tc>
         <w:tc>
@@ -2450,6 +2522,14 @@
                 <w:szCs w:val="28"/>
               </w:rPr>
             </w:pPr>
+            <w:r>
+              <w:rPr>
+                <w:rFonts w:ascii="Times New Roman" w:hAnsi="Times New Roman" w:cs="Times New Roman"/>
+                <w:sz w:val="28"/>
+                <w:szCs w:val="28"/>
+              </w:rPr>
+              <w:t>Nguyễn Khôi</w:t>
+            </w:r>
           </w:p>
         </w:tc>
         <w:tc>
@@ -2466,6 +2546,14 @@
                 <w:szCs w:val="28"/>
               </w:rPr>
             </w:pPr>
+            <w:r>
+              <w:rPr>
+                <w:rFonts w:ascii="Times New Roman" w:hAnsi="Times New Roman" w:cs="Times New Roman"/>
+                <w:sz w:val="28"/>
+                <w:szCs w:val="28"/>
+              </w:rPr>
+              <w:t>16110125</w:t>
+            </w:r>
           </w:p>
         </w:tc>
         <w:tc>
@@ -2477,6 +2565,14 @@
             <w:pPr>
               <w:jc w:val="center"/>
             </w:pPr>
+            <w:r>
+              <w:rPr>
+                <w:rFonts w:ascii="Times New Roman" w:hAnsi="Times New Roman" w:cs="Times New Roman"/>
+                <w:sz w:val="28"/>
+                <w:szCs w:val="28"/>
+              </w:rPr>
+              <w:t>24.000</w:t>
+            </w:r>
           </w:p>
         </w:tc>
         <w:tc>
@@ -3009,7 +3105,15 @@
                 <w:sz w:val="28"/>
                 <w:szCs w:val="28"/>
               </w:rPr>
-              <w:t>384</w:t>
+              <w:t>4</w:t>
+            </w:r>
+            <w:r>
+              <w:rPr>
+                <w:rFonts w:ascii="Times New Roman" w:hAnsi="Times New Roman" w:cs="Times New Roman"/>
+                <w:sz w:val="28"/>
+                <w:szCs w:val="28"/>
+              </w:rPr>
+              <w:t>56</w:t>
             </w:r>
             <w:r>
               <w:rPr>
@@ -3098,7 +3202,27 @@
           <w:sz w:val="26"/>
           <w:szCs w:val="26"/>
         </w:rPr>
-        <w:t>Ba trăm tám mươi tư</w:t>
+        <w:t>Bốn</w:t>
+      </w:r>
+      <w:r>
+        <w:rPr>
+          <w:rFonts w:ascii="Times New Roman" w:hAnsi="Times New Roman" w:cs="Times New Roman"/>
+          <w:bCs/>
+          <w:i/>
+          <w:sz w:val="26"/>
+          <w:szCs w:val="26"/>
+        </w:rPr>
+        <w:t xml:space="preserve"> trăm </w:t>
+      </w:r>
+      <w:r>
+        <w:rPr>
+          <w:rFonts w:ascii="Times New Roman" w:hAnsi="Times New Roman" w:cs="Times New Roman"/>
+          <w:bCs/>
+          <w:i/>
+          <w:sz w:val="26"/>
+          <w:szCs w:val="26"/>
+        </w:rPr>
+        <w:t>năm mươi sáu</w:t>
       </w:r>
       <w:r>
         <w:rPr>
@@ -3160,10 +3284,60 @@
           <w:sz w:val="26"/>
           <w:szCs w:val="26"/>
         </w:rPr>
-        <w:t>Một trăm hai mươn tám</w:t>
+        <w:t xml:space="preserve">Một trăm </w:t>
+      </w:r>
+      <w:r>
+        <w:rPr>
+          <w:rFonts w:ascii="Times New Roman" w:hAnsi="Times New Roman" w:cs="Times New Roman"/>
+          <w:bCs/>
+          <w:i/>
+          <w:sz w:val="26"/>
+          <w:szCs w:val="26"/>
+        </w:rPr>
+        <w:t>năm</w:t>
+      </w:r>
+      <w:r>
+        <w:rPr>
+          <w:rFonts w:ascii="Times New Roman" w:hAnsi="Times New Roman" w:cs="Times New Roman"/>
+          <w:bCs/>
+          <w:i/>
+          <w:sz w:val="26"/>
+          <w:szCs w:val="26"/>
+        </w:rPr>
+        <w:t xml:space="preserve"> mươ</w:t>
+      </w:r>
+      <w:r>
+        <w:rPr>
+          <w:rFonts w:ascii="Times New Roman" w:hAnsi="Times New Roman" w:cs="Times New Roman"/>
+          <w:bCs/>
+          <w:i/>
+          <w:sz w:val="26"/>
+          <w:szCs w:val="26"/>
+        </w:rPr>
+        <w:t>i</w:t>
       </w:r>
       <w:bookmarkStart w:id="0" w:name="_GoBack"/>
       <w:bookmarkEnd w:id="0"/>
+      <w:r>
+        <w:rPr>
+          <w:rFonts w:ascii="Times New Roman" w:hAnsi="Times New Roman" w:cs="Times New Roman"/>
+          <w:bCs/>
+          <w:i/>
+          <w:sz w:val="26"/>
+          <w:szCs w:val="26"/>
+        </w:rPr>
+        <w:t xml:space="preserve"> </w:t>
+      </w:r>
+      <w:r>
+        <w:rPr>
+          <w:rFonts w:ascii="Times New Roman" w:hAnsi="Times New Roman" w:cs="Times New Roman"/>
+          <w:bCs/>
+          <w:i/>
+          <w:sz w:val="26"/>
+          <w:szCs w:val="26"/>
+        </w:rPr>
+        <w:t>hai</w:t>
+      </w:r>
       <w:r>
         <w:rPr>
           <w:rFonts w:ascii="Times New Roman" w:hAnsi="Times New Roman" w:cs="Times New Roman"/>
@@ -4022,7 +4196,7 @@
 </file>
 
 <file path=customXml/itemProps1.xml><?xml version="1.0" encoding="utf-8"?>
-<ds:datastoreItem xmlns:ds="http://schemas.openxmlformats.org/officeDocument/2006/customXml" ds:itemID="{89B7511A-9156-44AB-8148-CD42AF684AF8}">
+<ds:datastoreItem xmlns:ds="http://schemas.openxmlformats.org/officeDocument/2006/customXml" ds:itemID="{8260535C-BD41-426F-BC4C-8E7095D8B10B}">
   <ds:schemaRefs>
     <ds:schemaRef ds:uri="http://schemas.openxmlformats.org/officeDocument/2006/bibliography"/>
   </ds:schemaRefs>
